--- a/git and github.docx
+++ b/git and github.docx
@@ -976,6 +976,17 @@
         </w:rPr>
         <w:t>Git init</w:t>
       </w:r>
+      <w:r>
+        <w:rPr>
+          <w:rFonts w:ascii="SimSun" w:hAnsi="SimSun" w:eastAsia="SimSun" w:cs="SimSun"/>
+          <w:b/>
+          <w:bCs/>
+          <w:color w:val="FF0000"/>
+          <w:sz w:val="24"/>
+          <w:szCs w:val="24"/>
+        </w:rPr>
+        <w:t>✅</w:t>
+      </w:r>
     </w:p>
     <w:p>
       <w:pPr>
@@ -996,6 +1007,17 @@
         </w:rPr>
         <w:t>Git add .</w:t>
       </w:r>
+      <w:r>
+        <w:rPr>
+          <w:rFonts w:ascii="SimSun" w:hAnsi="SimSun" w:eastAsia="SimSun" w:cs="SimSun"/>
+          <w:b/>
+          <w:bCs/>
+          <w:color w:val="FF0000"/>
+          <w:sz w:val="24"/>
+          <w:szCs w:val="24"/>
+        </w:rPr>
+        <w:t>✅</w:t>
+      </w:r>
     </w:p>
     <w:p>
       <w:pPr>
@@ -1016,6 +1038,17 @@
         </w:rPr>
         <w:t>Git status</w:t>
       </w:r>
+      <w:r>
+        <w:rPr>
+          <w:rFonts w:ascii="SimSun" w:hAnsi="SimSun" w:eastAsia="SimSun" w:cs="SimSun"/>
+          <w:b/>
+          <w:bCs/>
+          <w:color w:val="FF0000"/>
+          <w:sz w:val="24"/>
+          <w:szCs w:val="24"/>
+        </w:rPr>
+        <w:t>✅</w:t>
+      </w:r>
     </w:p>
     <w:p>
       <w:pPr>
@@ -1036,6 +1069,17 @@
         </w:rPr>
         <w:t>Git commit -m “created index.html and style.css”</w:t>
       </w:r>
+      <w:r>
+        <w:rPr>
+          <w:rFonts w:ascii="SimSun" w:hAnsi="SimSun" w:eastAsia="SimSun" w:cs="SimSun"/>
+          <w:b/>
+          <w:bCs/>
+          <w:color w:val="FF0000"/>
+          <w:sz w:val="24"/>
+          <w:szCs w:val="24"/>
+        </w:rPr>
+        <w:t>✅</w:t>
+      </w:r>
     </w:p>
     <w:p>
       <w:pPr>
@@ -1055,6 +1099,110 @@
           <w:lang w:val="en-US"/>
         </w:rPr>
         <w:t>Git remote add origin https://github.com/Susmitha789257/JobPortal.git</w:t>
+      </w:r>
+      <w:r>
+        <w:rPr>
+          <w:rFonts w:ascii="SimSun" w:hAnsi="SimSun" w:eastAsia="SimSun" w:cs="SimSun"/>
+          <w:b/>
+          <w:bCs/>
+          <w:color w:val="FF0000"/>
+          <w:sz w:val="24"/>
+          <w:szCs w:val="24"/>
+        </w:rPr>
+        <w:t>✅</w:t>
+      </w:r>
+    </w:p>
+    <w:p>
+      <w:pPr>
+        <w:numPr>
+          <w:ilvl w:val="0"/>
+          <w:numId w:val="1"/>
+        </w:numPr>
+        <w:ind w:left="420" w:leftChars="0" w:hanging="420" w:firstLineChars="0"/>
+        <w:rPr>
+          <w:rFonts w:hint="default"/>
+          <w:lang w:val="en-US"/>
+        </w:rPr>
+      </w:pPr>
+      <w:r>
+        <w:rPr>
+          <w:rFonts w:hint="default"/>
+          <w:lang w:val="en-US"/>
+        </w:rPr>
+        <w:t>Git branch(*master)</w:t>
+      </w:r>
+      <w:r>
+        <w:rPr>
+          <w:rFonts w:ascii="SimSun" w:hAnsi="SimSun" w:eastAsia="SimSun" w:cs="SimSun"/>
+          <w:b/>
+          <w:bCs/>
+          <w:color w:val="FF0000"/>
+          <w:sz w:val="24"/>
+          <w:szCs w:val="24"/>
+        </w:rPr>
+        <w:t>✅</w:t>
+      </w:r>
+    </w:p>
+    <w:p>
+      <w:pPr>
+        <w:numPr>
+          <w:ilvl w:val="0"/>
+          <w:numId w:val="1"/>
+        </w:numPr>
+        <w:ind w:left="420" w:leftChars="0" w:hanging="420" w:firstLineChars="0"/>
+        <w:rPr>
+          <w:rFonts w:hint="default"/>
+          <w:lang w:val="en-US"/>
+        </w:rPr>
+      </w:pPr>
+      <w:r>
+        <w:rPr>
+          <w:rFonts w:hint="default"/>
+          <w:lang w:val="en-US"/>
+        </w:rPr>
+        <w:t>Git push origin master</w:t>
+      </w:r>
+      <w:r>
+        <w:rPr>
+          <w:rFonts w:ascii="SimSun" w:hAnsi="SimSun" w:eastAsia="SimSun" w:cs="SimSun"/>
+          <w:b/>
+          <w:bCs/>
+          <w:color w:val="FF0000"/>
+          <w:sz w:val="24"/>
+          <w:szCs w:val="24"/>
+        </w:rPr>
+        <w:t>✅</w:t>
+      </w:r>
+    </w:p>
+    <w:p>
+      <w:pPr>
+        <w:numPr>
+          <w:ilvl w:val="0"/>
+          <w:numId w:val="1"/>
+        </w:numPr>
+        <w:ind w:left="420" w:leftChars="0" w:hanging="420" w:firstLineChars="0"/>
+        <w:rPr>
+          <w:rFonts w:hint="default"/>
+          <w:lang w:val="en-US"/>
+        </w:rPr>
+      </w:pPr>
+      <w:r>
+        <w:rPr>
+          <w:rFonts w:hint="default"/>
+          <w:lang w:val="en-US"/>
+        </w:rPr>
+        <w:t>Git branch -m main (modify)</w:t>
+      </w:r>
+      <w:r>
+        <w:rPr>
+          <w:rFonts w:ascii="SimSun" w:hAnsi="SimSun" w:eastAsia="SimSun" w:cs="SimSun"/>
+          <w:b/>
+          <w:bCs/>
+          <w:color w:val="FF0000"/>
+          <w:sz w:val="24"/>
+          <w:szCs w:val="24"/>
+        </w:rPr>
+        <w:t>✅</w:t>
       </w:r>
       <w:bookmarkStart w:id="0" w:name="_GoBack"/>
       <w:bookmarkEnd w:id="0"/>
@@ -1076,68 +1224,19 @@
           <w:rFonts w:hint="default"/>
           <w:lang w:val="en-US"/>
         </w:rPr>
-        <w:t>Git branch(*master)</w:t>
-      </w:r>
-    </w:p>
-    <w:p>
-      <w:pPr>
-        <w:numPr>
-          <w:ilvl w:val="0"/>
-          <w:numId w:val="1"/>
-        </w:numPr>
-        <w:ind w:left="420" w:leftChars="0" w:hanging="420" w:firstLineChars="0"/>
-        <w:rPr>
-          <w:rFonts w:hint="default"/>
-          <w:lang w:val="en-US"/>
-        </w:rPr>
-      </w:pPr>
-      <w:r>
-        <w:rPr>
-          <w:rFonts w:hint="default"/>
-          <w:lang w:val="en-US"/>
-        </w:rPr>
-        <w:t>Git push origin master</w:t>
-      </w:r>
-    </w:p>
-    <w:p>
-      <w:pPr>
-        <w:numPr>
-          <w:ilvl w:val="0"/>
-          <w:numId w:val="1"/>
-        </w:numPr>
-        <w:ind w:left="420" w:leftChars="0" w:hanging="420" w:firstLineChars="0"/>
-        <w:rPr>
-          <w:rFonts w:hint="default"/>
-          <w:lang w:val="en-US"/>
-        </w:rPr>
-      </w:pPr>
-      <w:r>
-        <w:rPr>
-          <w:rFonts w:hint="default"/>
-          <w:lang w:val="en-US"/>
-        </w:rPr>
-        <w:t>Git branch -m main</w:t>
-      </w:r>
-    </w:p>
-    <w:p>
-      <w:pPr>
-        <w:numPr>
-          <w:ilvl w:val="0"/>
-          <w:numId w:val="1"/>
-        </w:numPr>
-        <w:ind w:left="420" w:leftChars="0" w:hanging="420" w:firstLineChars="0"/>
-        <w:rPr>
-          <w:rFonts w:hint="default"/>
-          <w:lang w:val="en-US"/>
-        </w:rPr>
-      </w:pPr>
-      <w:r>
-        <w:rPr>
-          <w:rFonts w:hint="default"/>
-          <w:lang w:val="en-US"/>
-        </w:rPr>
         <w:t>Git branch</w:t>
       </w:r>
+      <w:r>
+        <w:rPr>
+          <w:rFonts w:ascii="SimSun" w:hAnsi="SimSun" w:eastAsia="SimSun" w:cs="SimSun"/>
+          <w:b/>
+          <w:bCs/>
+          <w:color w:val="FF0000"/>
+          <w:sz w:val="24"/>
+          <w:szCs w:val="24"/>
+        </w:rPr>
+        <w:t>✅</w:t>
+      </w:r>
     </w:p>
     <w:p>
       <w:pPr>
@@ -1157,6 +1256,17 @@
           <w:lang w:val="en-US"/>
         </w:rPr>
         <w:t>Git push origin main</w:t>
+      </w:r>
+      <w:r>
+        <w:rPr>
+          <w:rFonts w:ascii="SimSun" w:hAnsi="SimSun" w:eastAsia="SimSun" w:cs="SimSun"/>
+          <w:b/>
+          <w:bCs/>
+          <w:color w:val="FF0000"/>
+          <w:sz w:val="24"/>
+          <w:szCs w:val="24"/>
+        </w:rPr>
+        <w:t>✅</w:t>
       </w:r>
     </w:p>
     <w:p>

--- a/git and github.docx
+++ b/git and github.docx
@@ -1204,576 +1204,811 @@
         </w:rPr>
         <w:t>✅</w:t>
       </w:r>
+    </w:p>
+    <w:p>
+      <w:pPr>
+        <w:numPr>
+          <w:ilvl w:val="0"/>
+          <w:numId w:val="1"/>
+        </w:numPr>
+        <w:ind w:left="420" w:leftChars="0" w:hanging="420" w:firstLineChars="0"/>
+        <w:rPr>
+          <w:rFonts w:hint="default"/>
+          <w:lang w:val="en-US"/>
+        </w:rPr>
+      </w:pPr>
+      <w:r>
+        <w:rPr>
+          <w:rFonts w:hint="default"/>
+          <w:lang w:val="en-US"/>
+        </w:rPr>
+        <w:t>Git branch</w:t>
+      </w:r>
+      <w:r>
+        <w:rPr>
+          <w:rFonts w:ascii="SimSun" w:hAnsi="SimSun" w:eastAsia="SimSun" w:cs="SimSun"/>
+          <w:b/>
+          <w:bCs/>
+          <w:color w:val="FF0000"/>
+          <w:sz w:val="24"/>
+          <w:szCs w:val="24"/>
+        </w:rPr>
+        <w:t>✅</w:t>
+      </w:r>
+    </w:p>
+    <w:p>
+      <w:pPr>
+        <w:numPr>
+          <w:ilvl w:val="0"/>
+          <w:numId w:val="1"/>
+        </w:numPr>
+        <w:ind w:left="420" w:leftChars="0" w:hanging="420" w:firstLineChars="0"/>
+        <w:rPr>
+          <w:rFonts w:hint="default"/>
+          <w:lang w:val="en-US"/>
+        </w:rPr>
+      </w:pPr>
+      <w:r>
+        <w:rPr>
+          <w:rFonts w:hint="default"/>
+          <w:lang w:val="en-US"/>
+        </w:rPr>
+        <w:t>Git push origin main</w:t>
+      </w:r>
+      <w:r>
+        <w:rPr>
+          <w:rFonts w:ascii="SimSun" w:hAnsi="SimSun" w:eastAsia="SimSun" w:cs="SimSun"/>
+          <w:b/>
+          <w:bCs/>
+          <w:color w:val="FF0000"/>
+          <w:sz w:val="24"/>
+          <w:szCs w:val="24"/>
+        </w:rPr>
+        <w:t>✅</w:t>
+      </w:r>
+    </w:p>
+    <w:p>
+      <w:pPr>
+        <w:numPr>
+          <w:ilvl w:val="0"/>
+          <w:numId w:val="0"/>
+        </w:numPr>
+        <w:ind w:leftChars="0"/>
+        <w:rPr>
+          <w:rFonts w:hint="default"/>
+          <w:lang w:val="en-US"/>
+        </w:rPr>
+      </w:pPr>
+      <w:r>
+        <w:rPr>
+          <w:rFonts w:hint="default"/>
+          <w:lang w:val="en-US"/>
+        </w:rPr>
+        <w:t>Branch</w:t>
+      </w:r>
+    </w:p>
+    <w:p>
+      <w:pPr>
+        <w:numPr>
+          <w:ilvl w:val="0"/>
+          <w:numId w:val="1"/>
+        </w:numPr>
+        <w:ind w:left="420" w:leftChars="0" w:hanging="420" w:firstLineChars="0"/>
+        <w:rPr>
+          <w:rFonts w:hint="default"/>
+          <w:lang w:val="en-US"/>
+        </w:rPr>
+      </w:pPr>
+      <w:r>
+        <w:rPr>
+          <w:rFonts w:hint="default"/>
+          <w:lang w:val="en-US"/>
+        </w:rPr>
+        <w:t>Git branch -a</w:t>
+      </w:r>
+    </w:p>
+    <w:p>
+      <w:pPr>
+        <w:numPr>
+          <w:ilvl w:val="0"/>
+          <w:numId w:val="1"/>
+        </w:numPr>
+        <w:ind w:left="420" w:leftChars="0" w:hanging="420" w:firstLineChars="0"/>
+        <w:rPr>
+          <w:rFonts w:hint="default"/>
+          <w:lang w:val="en-US"/>
+        </w:rPr>
+      </w:pPr>
+      <w:r>
+        <w:rPr>
+          <w:rFonts w:hint="default"/>
+          <w:lang w:val="en-US"/>
+        </w:rPr>
+        <w:t>Git pull</w:t>
+      </w:r>
+    </w:p>
+    <w:p>
+      <w:pPr>
+        <w:numPr>
+          <w:ilvl w:val="0"/>
+          <w:numId w:val="1"/>
+        </w:numPr>
+        <w:ind w:left="420" w:leftChars="0" w:hanging="420" w:firstLineChars="0"/>
+        <w:rPr>
+          <w:rFonts w:hint="default"/>
+          <w:lang w:val="en-US"/>
+        </w:rPr>
+      </w:pPr>
+      <w:r>
+        <w:rPr>
+          <w:rFonts w:hint="default"/>
+          <w:lang w:val="en-US"/>
+        </w:rPr>
+        <w:t>Git checkout branchname</w:t>
+      </w:r>
+    </w:p>
+    <w:p>
+      <w:pPr>
+        <w:numPr>
+          <w:ilvl w:val="0"/>
+          <w:numId w:val="1"/>
+        </w:numPr>
+        <w:ind w:left="420" w:leftChars="0" w:hanging="420" w:firstLineChars="0"/>
+        <w:rPr>
+          <w:rFonts w:hint="default"/>
+          <w:lang w:val="en-US"/>
+        </w:rPr>
+      </w:pPr>
+      <w:r>
+        <w:rPr>
+          <w:rFonts w:hint="default"/>
+          <w:lang w:val="en-US"/>
+        </w:rPr>
+        <w:t>Git checkout main</w:t>
+      </w:r>
+    </w:p>
+    <w:p>
+      <w:pPr>
+        <w:numPr>
+          <w:ilvl w:val="0"/>
+          <w:numId w:val="1"/>
+        </w:numPr>
+        <w:ind w:left="420" w:leftChars="0" w:hanging="420" w:firstLineChars="0"/>
+        <w:rPr>
+          <w:rFonts w:hint="default"/>
+          <w:lang w:val="en-US"/>
+        </w:rPr>
+      </w:pPr>
+      <w:r>
+        <w:rPr>
+          <w:rFonts w:hint="default"/>
+          <w:lang w:val="en-US"/>
+        </w:rPr>
+        <w:t>Git diff  branch1</w:t>
+      </w:r>
+    </w:p>
+    <w:p>
+      <w:pPr>
+        <w:numPr>
+          <w:ilvl w:val="0"/>
+          <w:numId w:val="1"/>
+        </w:numPr>
+        <w:ind w:left="420" w:leftChars="0" w:hanging="420" w:firstLineChars="0"/>
+        <w:rPr>
+          <w:rFonts w:hint="default"/>
+          <w:lang w:val="en-US"/>
+        </w:rPr>
+      </w:pPr>
+      <w:r>
+        <w:rPr>
+          <w:rFonts w:hint="default"/>
+          <w:lang w:val="en-US"/>
+        </w:rPr>
+        <w:t>Git merge branchname</w:t>
+      </w:r>
+    </w:p>
+    <w:p>
+      <w:pPr>
+        <w:numPr>
+          <w:ilvl w:val="0"/>
+          <w:numId w:val="1"/>
+        </w:numPr>
+        <w:ind w:left="420" w:leftChars="0" w:hanging="420" w:firstLineChars="0"/>
+        <w:rPr>
+          <w:rFonts w:hint="default"/>
+          <w:lang w:val="en-US"/>
+        </w:rPr>
+      </w:pPr>
+      <w:r>
+        <w:rPr>
+          <w:rFonts w:hint="default"/>
+          <w:lang w:val="en-US"/>
+        </w:rPr>
+        <w:t>Git push origin main</w:t>
+      </w:r>
+    </w:p>
+    <w:p>
+      <w:pPr>
+        <w:numPr>
+          <w:ilvl w:val="0"/>
+          <w:numId w:val="0"/>
+        </w:numPr>
+        <w:ind w:leftChars="0"/>
+        <w:rPr>
+          <w:rFonts w:hint="default"/>
+          <w:lang w:val="en-US"/>
+        </w:rPr>
+      </w:pPr>
+      <w:r>
+        <w:rPr>
+          <w:rFonts w:hint="default"/>
+          <w:lang w:val="en-US"/>
+        </w:rPr>
+        <w:t>Pull request</w:t>
+      </w:r>
+    </w:p>
+    <w:p>
+      <w:pPr>
+        <w:numPr>
+          <w:ilvl w:val="0"/>
+          <w:numId w:val="1"/>
+        </w:numPr>
+        <w:ind w:left="420" w:leftChars="0" w:hanging="420" w:firstLineChars="0"/>
+        <w:rPr>
+          <w:rFonts w:hint="default"/>
+          <w:lang w:val="en-US"/>
+        </w:rPr>
+      </w:pPr>
+      <w:r>
+        <w:rPr>
+          <w:rFonts w:hint="default"/>
+          <w:lang w:val="en-US"/>
+        </w:rPr>
+        <w:t>Clear (in vscode)</w:t>
+      </w:r>
+    </w:p>
+    <w:p>
+      <w:pPr>
+        <w:numPr>
+          <w:ilvl w:val="0"/>
+          <w:numId w:val="1"/>
+        </w:numPr>
+        <w:ind w:left="420" w:leftChars="0" w:hanging="420" w:firstLineChars="0"/>
+        <w:rPr>
+          <w:rFonts w:hint="default"/>
+          <w:lang w:val="en-US"/>
+        </w:rPr>
+      </w:pPr>
+      <w:r>
+        <w:rPr>
+          <w:rFonts w:hint="default"/>
+          <w:lang w:val="en-US"/>
+        </w:rPr>
+        <w:t>Git branch newbranch (local creation branch)</w:t>
+      </w:r>
+    </w:p>
+    <w:p>
+      <w:pPr>
+        <w:numPr>
+          <w:ilvl w:val="0"/>
+          <w:numId w:val="1"/>
+        </w:numPr>
+        <w:ind w:left="420" w:leftChars="0" w:hanging="420" w:firstLineChars="0"/>
+        <w:rPr>
+          <w:rFonts w:hint="default"/>
+          <w:lang w:val="en-US"/>
+        </w:rPr>
+      </w:pPr>
+      <w:r>
+        <w:rPr>
+          <w:rFonts w:hint="default"/>
+          <w:lang w:val="en-US"/>
+        </w:rPr>
+        <w:t>Q for typeing if stuck</w:t>
+      </w:r>
+    </w:p>
+    <w:p>
+      <w:pPr>
+        <w:numPr>
+          <w:ilvl w:val="0"/>
+          <w:numId w:val="1"/>
+        </w:numPr>
+        <w:ind w:left="420" w:leftChars="0" w:hanging="420" w:firstLineChars="0"/>
+        <w:rPr>
+          <w:rFonts w:hint="default"/>
+          <w:lang w:val="en-US"/>
+        </w:rPr>
+      </w:pPr>
+      <w:r>
+        <w:rPr>
+          <w:rFonts w:hint="default"/>
+          <w:lang w:val="en-US"/>
+        </w:rPr>
+        <w:t>Git checkout newbranch</w:t>
+      </w:r>
+    </w:p>
+    <w:p>
+      <w:pPr>
+        <w:numPr>
+          <w:ilvl w:val="0"/>
+          <w:numId w:val="1"/>
+        </w:numPr>
+        <w:ind w:left="420" w:leftChars="0" w:hanging="420" w:firstLineChars="0"/>
+        <w:rPr>
+          <w:rFonts w:hint="default"/>
+          <w:lang w:val="en-US"/>
+        </w:rPr>
+      </w:pPr>
+      <w:r>
+        <w:rPr>
+          <w:rFonts w:hint="default"/>
+          <w:lang w:val="en-US"/>
+        </w:rPr>
+        <w:t>Git push origin newbranch</w:t>
+      </w:r>
+    </w:p>
+    <w:p>
+      <w:pPr>
+        <w:numPr>
+          <w:ilvl w:val="0"/>
+          <w:numId w:val="1"/>
+        </w:numPr>
+        <w:ind w:left="420" w:leftChars="0" w:hanging="420" w:firstLineChars="0"/>
+        <w:rPr>
+          <w:rFonts w:hint="default"/>
+          <w:lang w:val="en-US"/>
+        </w:rPr>
+      </w:pPr>
+      <w:r>
+        <w:rPr>
+          <w:rFonts w:hint="default"/>
+          <w:lang w:val="en-US"/>
+        </w:rPr>
+        <w:t>Inside git create pull request</w:t>
+      </w:r>
+    </w:p>
+    <w:p>
+      <w:pPr>
+        <w:numPr>
+          <w:ilvl w:val="0"/>
+          <w:numId w:val="0"/>
+        </w:numPr>
+        <w:ind w:leftChars="0"/>
+        <w:rPr>
+          <w:rFonts w:hint="default"/>
+          <w:lang w:val="en-US"/>
+        </w:rPr>
+      </w:pPr>
+    </w:p>
+    <w:p>
+      <w:pPr>
+        <w:numPr>
+          <w:ilvl w:val="0"/>
+          <w:numId w:val="0"/>
+        </w:numPr>
+        <w:ind w:leftChars="0"/>
+        <w:rPr>
+          <w:rFonts w:hint="default"/>
+          <w:lang w:val="en-US"/>
+        </w:rPr>
+      </w:pPr>
+      <w:r>
+        <w:rPr>
+          <w:rFonts w:hint="default"/>
+          <w:lang w:val="en-US"/>
+        </w:rPr>
+        <w:t>Project</w:t>
+      </w:r>
+    </w:p>
+    <w:p>
+      <w:pPr>
+        <w:numPr>
+          <w:ilvl w:val="0"/>
+          <w:numId w:val="1"/>
+        </w:numPr>
+        <w:ind w:left="420" w:leftChars="0" w:hanging="420" w:firstLineChars="0"/>
+        <w:rPr>
+          <w:rFonts w:hint="default"/>
+          <w:lang w:val="en-US"/>
+        </w:rPr>
+      </w:pPr>
+      <w:r>
+        <w:rPr>
+          <w:rFonts w:hint="default"/>
+          <w:lang w:val="en-US"/>
+        </w:rPr>
+        <w:t>Git pull origin main</w:t>
+      </w:r>
+    </w:p>
+    <w:p>
+      <w:pPr>
+        <w:numPr>
+          <w:ilvl w:val="0"/>
+          <w:numId w:val="0"/>
+        </w:numPr>
+        <w:ind w:leftChars="0"/>
+        <w:rPr>
+          <w:rFonts w:hint="default"/>
+          <w:lang w:val="en-US"/>
+        </w:rPr>
+      </w:pPr>
+    </w:p>
+    <w:p>
+      <w:pPr>
+        <w:numPr>
+          <w:ilvl w:val="0"/>
+          <w:numId w:val="0"/>
+        </w:numPr>
+        <w:ind w:leftChars="0"/>
+        <w:rPr>
+          <w:rFonts w:hint="default"/>
+          <w:lang w:val="en-US"/>
+        </w:rPr>
+      </w:pPr>
+      <w:r>
+        <w:rPr>
+          <w:rFonts w:hint="default"/>
+          <w:lang w:val="en-US"/>
+        </w:rPr>
+        <w:t>Chat-gpt</w:t>
+      </w:r>
+    </w:p>
+    <w:p>
+      <w:pPr>
+        <w:numPr>
+          <w:ilvl w:val="0"/>
+          <w:numId w:val="1"/>
+        </w:numPr>
+        <w:ind w:left="420" w:leftChars="0" w:hanging="420" w:firstLineChars="0"/>
+        <w:rPr>
+          <w:rFonts w:hint="default"/>
+          <w:lang w:val="en-US"/>
+        </w:rPr>
+      </w:pPr>
+      <w:r>
+        <w:rPr>
+          <w:rFonts w:hint="default"/>
+          <w:lang w:val="en-US"/>
+        </w:rPr>
+        <w:t>mkdir repo</w:t>
+      </w:r>
+    </w:p>
+    <w:p>
+      <w:pPr>
+        <w:numPr>
+          <w:ilvl w:val="0"/>
+          <w:numId w:val="1"/>
+        </w:numPr>
+        <w:ind w:left="420" w:leftChars="0" w:hanging="420" w:firstLineChars="0"/>
+        <w:rPr>
+          <w:rFonts w:hint="default"/>
+          <w:lang w:val="en-US"/>
+        </w:rPr>
+      </w:pPr>
+      <w:r>
+        <w:rPr>
+          <w:rFonts w:hint="default"/>
+          <w:lang w:val="en-US"/>
+        </w:rPr>
+        <w:t>Git init</w:t>
+      </w:r>
+    </w:p>
+    <w:p>
+      <w:pPr>
+        <w:numPr>
+          <w:ilvl w:val="0"/>
+          <w:numId w:val="1"/>
+        </w:numPr>
+        <w:ind w:left="420" w:leftChars="0" w:hanging="420" w:firstLineChars="0"/>
+        <w:rPr>
+          <w:rFonts w:hint="default"/>
+          <w:lang w:val="en-US"/>
+        </w:rPr>
+      </w:pPr>
+      <w:r>
+        <w:rPr>
+          <w:rFonts w:hint="default"/>
+          <w:lang w:val="en-US"/>
+        </w:rPr>
+        <w:t>Git add .</w:t>
+      </w:r>
+    </w:p>
+    <w:p>
+      <w:pPr>
+        <w:numPr>
+          <w:ilvl w:val="0"/>
+          <w:numId w:val="1"/>
+        </w:numPr>
+        <w:ind w:left="420" w:leftChars="0" w:hanging="420" w:firstLineChars="0"/>
+        <w:rPr>
+          <w:rFonts w:hint="default"/>
+          <w:lang w:val="en-US"/>
+        </w:rPr>
+      </w:pPr>
+      <w:r>
+        <w:rPr>
+          <w:rFonts w:hint="default"/>
+          <w:lang w:val="en-US"/>
+        </w:rPr>
+        <w:t>git commit -m "Initial commit"</w:t>
+      </w:r>
+    </w:p>
+    <w:p>
+      <w:pPr>
+        <w:numPr>
+          <w:ilvl w:val="0"/>
+          <w:numId w:val="1"/>
+        </w:numPr>
+        <w:ind w:left="420" w:leftChars="0" w:hanging="420" w:firstLineChars="0"/>
+        <w:rPr>
+          <w:rFonts w:hint="default"/>
+          <w:lang w:val="en-US"/>
+        </w:rPr>
+      </w:pPr>
+      <w:r>
+        <w:rPr>
+          <w:rFonts w:hint="default"/>
+          <w:lang w:val="en-US"/>
+        </w:rPr>
+        <w:t>https://github.com/YOUR_USERNAME/my-repo.git</w:t>
+      </w:r>
+    </w:p>
+    <w:p>
+      <w:pPr>
+        <w:numPr>
+          <w:ilvl w:val="0"/>
+          <w:numId w:val="0"/>
+        </w:numPr>
+        <w:tabs>
+          <w:tab w:val="left" w:pos="420"/>
+        </w:tabs>
+        <w:rPr>
+          <w:rFonts w:hint="default"/>
+          <w:lang w:val="en-US"/>
+        </w:rPr>
+      </w:pPr>
+    </w:p>
+    <w:p>
+      <w:pPr>
+        <w:numPr>
+          <w:ilvl w:val="0"/>
+          <w:numId w:val="0"/>
+        </w:numPr>
+        <w:ind w:leftChars="0"/>
+        <w:rPr>
+          <w:rFonts w:hint="default"/>
+          <w:b/>
+          <w:bCs/>
+          <w:lang w:val="en-US"/>
+        </w:rPr>
+      </w:pPr>
+      <w:r>
+        <w:rPr>
+          <w:rFonts w:hint="default"/>
+          <w:b/>
+          <w:bCs/>
+          <w:lang w:val="en-US"/>
+        </w:rPr>
+        <w:t>Learn with Mithran</w:t>
+      </w:r>
+    </w:p>
+    <w:p>
+      <w:pPr>
+        <w:numPr>
+          <w:ilvl w:val="0"/>
+          <w:numId w:val="1"/>
+        </w:numPr>
+        <w:ind w:left="420" w:leftChars="0" w:hanging="420" w:firstLineChars="0"/>
+        <w:rPr>
+          <w:rFonts w:hint="default"/>
+          <w:b/>
+          <w:bCs/>
+          <w:lang w:val="en-US"/>
+        </w:rPr>
+      </w:pPr>
+      <w:r>
+        <w:rPr>
+          <w:rFonts w:hint="default"/>
+          <w:b/>
+          <w:bCs/>
+          <w:lang w:val="en-US"/>
+        </w:rPr>
+        <w:t>Cloud and devops important to apply many positions</w:t>
+      </w:r>
       <w:bookmarkStart w:id="0" w:name="_GoBack"/>
       <w:bookmarkEnd w:id="0"/>
-    </w:p>
-    <w:p>
-      <w:pPr>
-        <w:numPr>
-          <w:ilvl w:val="0"/>
-          <w:numId w:val="1"/>
-        </w:numPr>
-        <w:ind w:left="420" w:leftChars="0" w:hanging="420" w:firstLineChars="0"/>
-        <w:rPr>
-          <w:rFonts w:hint="default"/>
-          <w:lang w:val="en-US"/>
-        </w:rPr>
-      </w:pPr>
-      <w:r>
-        <w:rPr>
-          <w:rFonts w:hint="default"/>
-          <w:lang w:val="en-US"/>
-        </w:rPr>
-        <w:t>Git branch</w:t>
-      </w:r>
-      <w:r>
-        <w:rPr>
-          <w:rFonts w:ascii="SimSun" w:hAnsi="SimSun" w:eastAsia="SimSun" w:cs="SimSun"/>
-          <w:b/>
-          <w:bCs/>
-          <w:color w:val="FF0000"/>
-          <w:sz w:val="24"/>
-          <w:szCs w:val="24"/>
-        </w:rPr>
-        <w:t>✅</w:t>
-      </w:r>
-    </w:p>
-    <w:p>
-      <w:pPr>
-        <w:numPr>
-          <w:ilvl w:val="0"/>
-          <w:numId w:val="1"/>
-        </w:numPr>
-        <w:ind w:left="420" w:leftChars="0" w:hanging="420" w:firstLineChars="0"/>
-        <w:rPr>
-          <w:rFonts w:hint="default"/>
-          <w:lang w:val="en-US"/>
-        </w:rPr>
-      </w:pPr>
-      <w:r>
-        <w:rPr>
-          <w:rFonts w:hint="default"/>
-          <w:lang w:val="en-US"/>
-        </w:rPr>
-        <w:t>Git push origin main</w:t>
-      </w:r>
-      <w:r>
-        <w:rPr>
-          <w:rFonts w:ascii="SimSun" w:hAnsi="SimSun" w:eastAsia="SimSun" w:cs="SimSun"/>
-          <w:b/>
-          <w:bCs/>
-          <w:color w:val="FF0000"/>
-          <w:sz w:val="24"/>
-          <w:szCs w:val="24"/>
-        </w:rPr>
-        <w:t>✅</w:t>
-      </w:r>
-    </w:p>
-    <w:p>
-      <w:pPr>
-        <w:numPr>
-          <w:ilvl w:val="0"/>
-          <w:numId w:val="0"/>
-        </w:numPr>
-        <w:ind w:leftChars="0"/>
-        <w:rPr>
-          <w:rFonts w:hint="default"/>
-          <w:lang w:val="en-US"/>
-        </w:rPr>
-      </w:pPr>
-      <w:r>
-        <w:rPr>
-          <w:rFonts w:hint="default"/>
-          <w:lang w:val="en-US"/>
-        </w:rPr>
-        <w:t>Branch</w:t>
-      </w:r>
-    </w:p>
-    <w:p>
-      <w:pPr>
-        <w:numPr>
-          <w:ilvl w:val="0"/>
-          <w:numId w:val="1"/>
-        </w:numPr>
-        <w:ind w:left="420" w:leftChars="0" w:hanging="420" w:firstLineChars="0"/>
-        <w:rPr>
-          <w:rFonts w:hint="default"/>
-          <w:lang w:val="en-US"/>
-        </w:rPr>
-      </w:pPr>
-      <w:r>
-        <w:rPr>
-          <w:rFonts w:hint="default"/>
-          <w:lang w:val="en-US"/>
-        </w:rPr>
-        <w:t>Git branch -a</w:t>
-      </w:r>
-    </w:p>
-    <w:p>
-      <w:pPr>
-        <w:numPr>
-          <w:ilvl w:val="0"/>
-          <w:numId w:val="1"/>
-        </w:numPr>
-        <w:ind w:left="420" w:leftChars="0" w:hanging="420" w:firstLineChars="0"/>
-        <w:rPr>
-          <w:rFonts w:hint="default"/>
-          <w:lang w:val="en-US"/>
-        </w:rPr>
-      </w:pPr>
-      <w:r>
-        <w:rPr>
-          <w:rFonts w:hint="default"/>
-          <w:lang w:val="en-US"/>
-        </w:rPr>
-        <w:t>Git pull</w:t>
-      </w:r>
-    </w:p>
-    <w:p>
-      <w:pPr>
-        <w:numPr>
-          <w:ilvl w:val="0"/>
-          <w:numId w:val="1"/>
-        </w:numPr>
-        <w:ind w:left="420" w:leftChars="0" w:hanging="420" w:firstLineChars="0"/>
-        <w:rPr>
-          <w:rFonts w:hint="default"/>
-          <w:lang w:val="en-US"/>
-        </w:rPr>
-      </w:pPr>
-      <w:r>
-        <w:rPr>
-          <w:rFonts w:hint="default"/>
-          <w:lang w:val="en-US"/>
-        </w:rPr>
-        <w:t>Git checkout branchname</w:t>
-      </w:r>
-    </w:p>
-    <w:p>
-      <w:pPr>
-        <w:numPr>
-          <w:ilvl w:val="0"/>
-          <w:numId w:val="1"/>
-        </w:numPr>
-        <w:ind w:left="420" w:leftChars="0" w:hanging="420" w:firstLineChars="0"/>
-        <w:rPr>
-          <w:rFonts w:hint="default"/>
-          <w:lang w:val="en-US"/>
-        </w:rPr>
-      </w:pPr>
-      <w:r>
-        <w:rPr>
-          <w:rFonts w:hint="default"/>
-          <w:lang w:val="en-US"/>
-        </w:rPr>
-        <w:t>Git checkout main</w:t>
-      </w:r>
-    </w:p>
-    <w:p>
-      <w:pPr>
-        <w:numPr>
-          <w:ilvl w:val="0"/>
-          <w:numId w:val="1"/>
-        </w:numPr>
-        <w:ind w:left="420" w:leftChars="0" w:hanging="420" w:firstLineChars="0"/>
-        <w:rPr>
-          <w:rFonts w:hint="default"/>
-          <w:lang w:val="en-US"/>
-        </w:rPr>
-      </w:pPr>
-      <w:r>
-        <w:rPr>
-          <w:rFonts w:hint="default"/>
-          <w:lang w:val="en-US"/>
-        </w:rPr>
-        <w:t>Git diff  branch1</w:t>
-      </w:r>
-    </w:p>
-    <w:p>
-      <w:pPr>
-        <w:numPr>
-          <w:ilvl w:val="0"/>
-          <w:numId w:val="1"/>
-        </w:numPr>
-        <w:ind w:left="420" w:leftChars="0" w:hanging="420" w:firstLineChars="0"/>
-        <w:rPr>
-          <w:rFonts w:hint="default"/>
-          <w:lang w:val="en-US"/>
-        </w:rPr>
-      </w:pPr>
-      <w:r>
-        <w:rPr>
-          <w:rFonts w:hint="default"/>
-          <w:lang w:val="en-US"/>
-        </w:rPr>
-        <w:t>Git merge branchname</w:t>
-      </w:r>
-    </w:p>
-    <w:p>
-      <w:pPr>
-        <w:numPr>
-          <w:ilvl w:val="0"/>
-          <w:numId w:val="1"/>
-        </w:numPr>
-        <w:ind w:left="420" w:leftChars="0" w:hanging="420" w:firstLineChars="0"/>
-        <w:rPr>
-          <w:rFonts w:hint="default"/>
-          <w:lang w:val="en-US"/>
-        </w:rPr>
-      </w:pPr>
-      <w:r>
-        <w:rPr>
-          <w:rFonts w:hint="default"/>
-          <w:lang w:val="en-US"/>
-        </w:rPr>
-        <w:t>Git push origin main</w:t>
-      </w:r>
-    </w:p>
-    <w:p>
-      <w:pPr>
-        <w:numPr>
-          <w:ilvl w:val="0"/>
-          <w:numId w:val="0"/>
-        </w:numPr>
-        <w:ind w:leftChars="0"/>
-        <w:rPr>
-          <w:rFonts w:hint="default"/>
-          <w:lang w:val="en-US"/>
-        </w:rPr>
-      </w:pPr>
-      <w:r>
-        <w:rPr>
-          <w:rFonts w:hint="default"/>
-          <w:lang w:val="en-US"/>
-        </w:rPr>
-        <w:t>Pull request</w:t>
-      </w:r>
-    </w:p>
-    <w:p>
-      <w:pPr>
-        <w:numPr>
-          <w:ilvl w:val="0"/>
-          <w:numId w:val="1"/>
-        </w:numPr>
-        <w:ind w:left="420" w:leftChars="0" w:hanging="420" w:firstLineChars="0"/>
-        <w:rPr>
-          <w:rFonts w:hint="default"/>
-          <w:lang w:val="en-US"/>
-        </w:rPr>
-      </w:pPr>
-      <w:r>
-        <w:rPr>
-          <w:rFonts w:hint="default"/>
-          <w:lang w:val="en-US"/>
-        </w:rPr>
-        <w:t>Clear (in vscode)</w:t>
-      </w:r>
-    </w:p>
-    <w:p>
-      <w:pPr>
-        <w:numPr>
-          <w:ilvl w:val="0"/>
-          <w:numId w:val="1"/>
-        </w:numPr>
-        <w:ind w:left="420" w:leftChars="0" w:hanging="420" w:firstLineChars="0"/>
-        <w:rPr>
-          <w:rFonts w:hint="default"/>
-          <w:lang w:val="en-US"/>
-        </w:rPr>
-      </w:pPr>
-      <w:r>
-        <w:rPr>
-          <w:rFonts w:hint="default"/>
-          <w:lang w:val="en-US"/>
-        </w:rPr>
-        <w:t>Git branch newbranch (local creation branch)</w:t>
-      </w:r>
-    </w:p>
-    <w:p>
-      <w:pPr>
-        <w:numPr>
-          <w:ilvl w:val="0"/>
-          <w:numId w:val="1"/>
-        </w:numPr>
-        <w:ind w:left="420" w:leftChars="0" w:hanging="420" w:firstLineChars="0"/>
-        <w:rPr>
-          <w:rFonts w:hint="default"/>
-          <w:lang w:val="en-US"/>
-        </w:rPr>
-      </w:pPr>
-      <w:r>
-        <w:rPr>
-          <w:rFonts w:hint="default"/>
-          <w:lang w:val="en-US"/>
-        </w:rPr>
-        <w:t>Q for typeing if stuck</w:t>
-      </w:r>
-    </w:p>
-    <w:p>
-      <w:pPr>
-        <w:numPr>
-          <w:ilvl w:val="0"/>
-          <w:numId w:val="1"/>
-        </w:numPr>
-        <w:ind w:left="420" w:leftChars="0" w:hanging="420" w:firstLineChars="0"/>
-        <w:rPr>
-          <w:rFonts w:hint="default"/>
-          <w:lang w:val="en-US"/>
-        </w:rPr>
-      </w:pPr>
-      <w:r>
-        <w:rPr>
-          <w:rFonts w:hint="default"/>
-          <w:lang w:val="en-US"/>
-        </w:rPr>
-        <w:t>Git checkout newbranch</w:t>
-      </w:r>
-    </w:p>
-    <w:p>
-      <w:pPr>
-        <w:numPr>
-          <w:ilvl w:val="0"/>
-          <w:numId w:val="1"/>
-        </w:numPr>
-        <w:ind w:left="420" w:leftChars="0" w:hanging="420" w:firstLineChars="0"/>
-        <w:rPr>
-          <w:rFonts w:hint="default"/>
-          <w:lang w:val="en-US"/>
-        </w:rPr>
-      </w:pPr>
-      <w:r>
-        <w:rPr>
-          <w:rFonts w:hint="default"/>
-          <w:lang w:val="en-US"/>
-        </w:rPr>
-        <w:t>Git push origin newbranch</w:t>
-      </w:r>
-    </w:p>
-    <w:p>
-      <w:pPr>
-        <w:numPr>
-          <w:ilvl w:val="0"/>
-          <w:numId w:val="1"/>
-        </w:numPr>
-        <w:ind w:left="420" w:leftChars="0" w:hanging="420" w:firstLineChars="0"/>
-        <w:rPr>
-          <w:rFonts w:hint="default"/>
-          <w:lang w:val="en-US"/>
-        </w:rPr>
-      </w:pPr>
-      <w:r>
-        <w:rPr>
-          <w:rFonts w:hint="default"/>
-          <w:lang w:val="en-US"/>
-        </w:rPr>
-        <w:t>Inside git create pull request</w:t>
-      </w:r>
-    </w:p>
-    <w:p>
-      <w:pPr>
-        <w:numPr>
-          <w:ilvl w:val="0"/>
-          <w:numId w:val="0"/>
-        </w:numPr>
-        <w:ind w:leftChars="0"/>
-        <w:rPr>
-          <w:rFonts w:hint="default"/>
-          <w:lang w:val="en-US"/>
-        </w:rPr>
-      </w:pPr>
-    </w:p>
-    <w:p>
-      <w:pPr>
-        <w:numPr>
-          <w:ilvl w:val="0"/>
-          <w:numId w:val="0"/>
-        </w:numPr>
-        <w:ind w:leftChars="0"/>
-        <w:rPr>
-          <w:rFonts w:hint="default"/>
-          <w:lang w:val="en-US"/>
-        </w:rPr>
-      </w:pPr>
-      <w:r>
-        <w:rPr>
-          <w:rFonts w:hint="default"/>
-          <w:lang w:val="en-US"/>
-        </w:rPr>
-        <w:t>Project</w:t>
-      </w:r>
-    </w:p>
-    <w:p>
-      <w:pPr>
-        <w:numPr>
-          <w:ilvl w:val="0"/>
-          <w:numId w:val="1"/>
-        </w:numPr>
-        <w:ind w:left="420" w:leftChars="0" w:hanging="420" w:firstLineChars="0"/>
-        <w:rPr>
-          <w:rFonts w:hint="default"/>
-          <w:lang w:val="en-US"/>
-        </w:rPr>
-      </w:pPr>
-      <w:r>
-        <w:rPr>
-          <w:rFonts w:hint="default"/>
-          <w:lang w:val="en-US"/>
-        </w:rPr>
-        <w:t>Git pull origin main</w:t>
-      </w:r>
-    </w:p>
-    <w:p>
-      <w:pPr>
-        <w:numPr>
-          <w:ilvl w:val="0"/>
-          <w:numId w:val="0"/>
-        </w:numPr>
-        <w:ind w:leftChars="0"/>
-        <w:rPr>
-          <w:rFonts w:hint="default"/>
-          <w:lang w:val="en-US"/>
-        </w:rPr>
-      </w:pPr>
-    </w:p>
-    <w:p>
-      <w:pPr>
-        <w:numPr>
-          <w:ilvl w:val="0"/>
-          <w:numId w:val="0"/>
-        </w:numPr>
-        <w:ind w:leftChars="0"/>
-        <w:rPr>
-          <w:rFonts w:hint="default"/>
-          <w:lang w:val="en-US"/>
-        </w:rPr>
-      </w:pPr>
-      <w:r>
-        <w:rPr>
-          <w:rFonts w:hint="default"/>
-          <w:lang w:val="en-US"/>
-        </w:rPr>
-        <w:t>Chat-gpt</w:t>
-      </w:r>
-    </w:p>
-    <w:p>
-      <w:pPr>
-        <w:numPr>
-          <w:ilvl w:val="0"/>
-          <w:numId w:val="1"/>
-        </w:numPr>
-        <w:ind w:left="420" w:leftChars="0" w:hanging="420" w:firstLineChars="0"/>
-        <w:rPr>
-          <w:rFonts w:hint="default"/>
-          <w:lang w:val="en-US"/>
-        </w:rPr>
-      </w:pPr>
-      <w:r>
-        <w:rPr>
-          <w:rFonts w:hint="default"/>
-          <w:lang w:val="en-US"/>
-        </w:rPr>
-        <w:t>mkdir repo</w:t>
-      </w:r>
-    </w:p>
-    <w:p>
-      <w:pPr>
-        <w:numPr>
-          <w:ilvl w:val="0"/>
-          <w:numId w:val="1"/>
-        </w:numPr>
-        <w:ind w:left="420" w:leftChars="0" w:hanging="420" w:firstLineChars="0"/>
-        <w:rPr>
-          <w:rFonts w:hint="default"/>
-          <w:lang w:val="en-US"/>
-        </w:rPr>
-      </w:pPr>
-      <w:r>
-        <w:rPr>
-          <w:rFonts w:hint="default"/>
-          <w:lang w:val="en-US"/>
-        </w:rPr>
-        <w:t>Git init</w:t>
-      </w:r>
-    </w:p>
-    <w:p>
-      <w:pPr>
-        <w:numPr>
-          <w:ilvl w:val="0"/>
-          <w:numId w:val="1"/>
-        </w:numPr>
-        <w:ind w:left="420" w:leftChars="0" w:hanging="420" w:firstLineChars="0"/>
-        <w:rPr>
-          <w:rFonts w:hint="default"/>
-          <w:lang w:val="en-US"/>
-        </w:rPr>
-      </w:pPr>
-      <w:r>
-        <w:rPr>
-          <w:rFonts w:hint="default"/>
-          <w:lang w:val="en-US"/>
-        </w:rPr>
-        <w:t>Git add .</w:t>
-      </w:r>
-    </w:p>
-    <w:p>
-      <w:pPr>
-        <w:numPr>
-          <w:ilvl w:val="0"/>
-          <w:numId w:val="1"/>
-        </w:numPr>
-        <w:ind w:left="420" w:leftChars="0" w:hanging="420" w:firstLineChars="0"/>
-        <w:rPr>
-          <w:rFonts w:hint="default"/>
-          <w:lang w:val="en-US"/>
-        </w:rPr>
-      </w:pPr>
-      <w:r>
-        <w:rPr>
-          <w:rFonts w:hint="default"/>
-          <w:lang w:val="en-US"/>
-        </w:rPr>
-        <w:t>git commit -m "Initial commit"</w:t>
-      </w:r>
-    </w:p>
-    <w:p>
-      <w:pPr>
-        <w:numPr>
-          <w:ilvl w:val="0"/>
-          <w:numId w:val="1"/>
-        </w:numPr>
-        <w:ind w:left="420" w:leftChars="0" w:hanging="420" w:firstLineChars="0"/>
-        <w:rPr>
-          <w:rFonts w:hint="default"/>
-          <w:lang w:val="en-US"/>
-        </w:rPr>
-      </w:pPr>
-      <w:r>
-        <w:rPr>
-          <w:rFonts w:hint="default"/>
-          <w:lang w:val="en-US"/>
-        </w:rPr>
-        <w:t>https://github.com/YOUR_USERNAME/my-repo.git</w:t>
-      </w:r>
-    </w:p>
-    <w:p>
-      <w:pPr>
-        <w:numPr>
-          <w:ilvl w:val="0"/>
-          <w:numId w:val="1"/>
-        </w:numPr>
-        <w:ind w:left="420" w:leftChars="0" w:hanging="420" w:firstLineChars="0"/>
-        <w:rPr>
-          <w:rFonts w:hint="default"/>
-          <w:lang w:val="en-US"/>
-        </w:rPr>
-      </w:pPr>
-      <w:r>
-        <w:rPr>
-          <w:rFonts w:hint="default"/>
-          <w:lang w:val="en-US"/>
-        </w:rPr>
-        <w:br w:type="textWrapping"/>
-      </w:r>
+      <w:r>
+        <w:rPr>
+          <w:rFonts w:hint="default"/>
+          <w:b/>
+          <w:bCs/>
+          <w:lang w:val="en-US"/>
+        </w:rPr>
+        <w:t>.</w:t>
+      </w:r>
+    </w:p>
+    <w:p>
+      <w:pPr>
+        <w:numPr>
+          <w:ilvl w:val="0"/>
+          <w:numId w:val="1"/>
+        </w:numPr>
+        <w:ind w:left="420" w:leftChars="0" w:hanging="420" w:firstLineChars="0"/>
+        <w:rPr>
+          <w:rFonts w:hint="default"/>
+          <w:b w:val="0"/>
+          <w:bCs w:val="0"/>
+          <w:lang w:val="en-US"/>
+        </w:rPr>
+      </w:pPr>
+      <w:r>
+        <w:rPr>
+          <w:rFonts w:hint="default"/>
+          <w:b w:val="0"/>
+          <w:bCs w:val="0"/>
+          <w:lang w:val="en-US"/>
+        </w:rPr>
+        <w:t>Distributed version control system</w:t>
+      </w:r>
+    </w:p>
+    <w:p>
+      <w:pPr>
+        <w:numPr>
+          <w:ilvl w:val="0"/>
+          <w:numId w:val="1"/>
+        </w:numPr>
+        <w:ind w:left="420" w:leftChars="0" w:hanging="420" w:firstLineChars="0"/>
+        <w:rPr>
+          <w:rFonts w:hint="default"/>
+          <w:b w:val="0"/>
+          <w:bCs w:val="0"/>
+          <w:lang w:val="en-US"/>
+        </w:rPr>
+      </w:pPr>
+      <w:r>
+        <w:rPr>
+          <w:rFonts w:hint="default"/>
+          <w:b w:val="0"/>
+          <w:bCs w:val="0"/>
+          <w:lang w:val="en-US"/>
+        </w:rPr>
+        <w:t>Git status -s</w:t>
+      </w:r>
+    </w:p>
+    <w:p>
+      <w:pPr>
+        <w:numPr>
+          <w:ilvl w:val="0"/>
+          <w:numId w:val="1"/>
+        </w:numPr>
+        <w:ind w:left="420" w:leftChars="0" w:hanging="420" w:firstLineChars="0"/>
+        <w:rPr>
+          <w:rFonts w:hint="default"/>
+          <w:b w:val="0"/>
+          <w:bCs w:val="0"/>
+          <w:lang w:val="en-US"/>
+        </w:rPr>
+      </w:pPr>
+      <w:r>
+        <w:rPr>
+          <w:rFonts w:hint="default"/>
+          <w:b w:val="0"/>
+          <w:bCs w:val="0"/>
+          <w:lang w:val="en-US"/>
+        </w:rPr>
+        <w:t>Git reset abc.txt  (to untrack)</w:t>
+      </w:r>
+    </w:p>
+    <w:p>
+      <w:pPr>
+        <w:numPr>
+          <w:ilvl w:val="0"/>
+          <w:numId w:val="1"/>
+        </w:numPr>
+        <w:ind w:left="420" w:leftChars="0" w:hanging="420" w:firstLineChars="0"/>
+        <w:rPr>
+          <w:rFonts w:hint="default"/>
+          <w:b w:val="0"/>
+          <w:bCs w:val="0"/>
+          <w:lang w:val="en-US"/>
+        </w:rPr>
+      </w:pPr>
+      <w:r>
+        <w:rPr>
+          <w:rFonts w:hint="default"/>
+          <w:b w:val="0"/>
+          <w:bCs w:val="0"/>
+          <w:lang w:val="en-US"/>
+        </w:rPr>
+        <w:t>Git reset</w:t>
+      </w:r>
+    </w:p>
+    <w:p>
+      <w:pPr>
+        <w:numPr>
+          <w:ilvl w:val="0"/>
+          <w:numId w:val="1"/>
+        </w:numPr>
+        <w:ind w:left="420" w:leftChars="0" w:hanging="420" w:firstLineChars="0"/>
+        <w:rPr>
+          <w:rFonts w:hint="default"/>
+          <w:b w:val="0"/>
+          <w:bCs w:val="0"/>
+          <w:lang w:val="en-US"/>
+        </w:rPr>
+      </w:pPr>
+      <w:r>
+        <w:rPr>
+          <w:rFonts w:hint="default"/>
+          <w:b w:val="0"/>
+          <w:bCs w:val="0"/>
+          <w:lang w:val="en-US"/>
+        </w:rPr>
+        <w:t>Git add abc.txt myfile.txt</w:t>
+      </w:r>
+    </w:p>
+    <w:p>
+      <w:pPr>
+        <w:numPr>
+          <w:ilvl w:val="0"/>
+          <w:numId w:val="1"/>
+        </w:numPr>
+        <w:ind w:left="420" w:leftChars="0" w:hanging="420" w:firstLineChars="0"/>
+        <w:rPr>
+          <w:rFonts w:hint="default"/>
+          <w:b w:val="0"/>
+          <w:bCs w:val="0"/>
+          <w:lang w:val="en-US"/>
+        </w:rPr>
+      </w:pPr>
+      <w:r>
+        <w:rPr>
+          <w:rFonts w:hint="default"/>
+          <w:b w:val="0"/>
+          <w:bCs w:val="0"/>
+          <w:lang w:val="en-US"/>
+        </w:rPr>
+        <w:t>Git commit -m “this is my first commit” (-m message)</w:t>
+      </w:r>
+    </w:p>
+    <w:p>
+      <w:pPr>
+        <w:numPr>
+          <w:ilvl w:val="0"/>
+          <w:numId w:val="1"/>
+        </w:numPr>
+        <w:ind w:left="420" w:leftChars="0" w:hanging="420" w:firstLineChars="0"/>
+        <w:rPr>
+          <w:rFonts w:hint="default"/>
+          <w:b w:val="0"/>
+          <w:bCs w:val="0"/>
+          <w:lang w:val="en-US"/>
+        </w:rPr>
+      </w:pPr>
+      <w:r>
+        <w:rPr>
+          <w:rFonts w:hint="default"/>
+          <w:b w:val="0"/>
+          <w:bCs w:val="0"/>
+          <w:lang w:val="en-US"/>
+        </w:rPr>
+        <w:t>Git log</w:t>
+      </w:r>
+    </w:p>
+    <w:p>
+      <w:pPr>
+        <w:numPr>
+          <w:ilvl w:val="0"/>
+          <w:numId w:val="1"/>
+        </w:numPr>
+        <w:ind w:left="420" w:leftChars="0" w:hanging="420" w:firstLineChars="0"/>
+        <w:rPr>
+          <w:rFonts w:hint="default"/>
+          <w:b w:val="0"/>
+          <w:bCs w:val="0"/>
+          <w:lang w:val="en-US"/>
+        </w:rPr>
+      </w:pPr>
     </w:p>
     <w:sectPr>
       <w:headerReference r:id="rId3" w:type="default"/>
@@ -1897,7 +2132,7 @@
     <w:lsdException w:unhideWhenUsed="0" w:uiPriority="0" w:semiHidden="0" w:name="footnote text"/>
     <w:lsdException w:unhideWhenUsed="0" w:uiPriority="0" w:semiHidden="0" w:name="annotation text"/>
     <w:lsdException w:qFormat="1" w:unhideWhenUsed="0" w:uiPriority="0" w:semiHidden="0" w:name="header"/>
-    <w:lsdException w:unhideWhenUsed="0" w:uiPriority="0" w:semiHidden="0" w:name="footer"/>
+    <w:lsdException w:qFormat="1" w:unhideWhenUsed="0" w:uiPriority="0" w:semiHidden="0" w:name="footer"/>
     <w:lsdException w:unhideWhenUsed="0" w:uiPriority="0" w:semiHidden="0" w:name="index heading"/>
     <w:lsdException w:qFormat="1" w:uiPriority="0" w:name="caption"/>
     <w:lsdException w:unhideWhenUsed="0" w:uiPriority="0" w:semiHidden="0" w:name="table of figures"/>
@@ -2145,6 +2380,7 @@
   <w:style w:type="paragraph" w:styleId="4">
     <w:name w:val="footer"/>
     <w:basedOn w:val="1"/>
+    <w:qFormat/>
     <w:uiPriority w:val="0"/>
     <w:pPr>
       <w:tabs>
